--- a/Documentación/DOCUMENTODEALCANCE-GRUPO-A.docx
+++ b/Documentación/DOCUMENTODEALCANCE-GRUPO-A.docx
@@ -214,27 +214,7 @@
           <w:szCs w:val="28"/>
           <w:lang w:val="en-US"/>
         </w:rPr>
-        <w:t xml:space="preserve">Ph.D. Franklin </w:t>
-      </w:r>
-      <w:proofErr w:type="spellStart"/>
-      <w:r>
-        <w:rPr>
-          <w:rFonts w:ascii="Times New Roman" w:hAnsi="Times New Roman" w:cs="Times New Roman"/>
-          <w:sz w:val="28"/>
-          <w:szCs w:val="28"/>
-          <w:lang w:val="en-US"/>
-        </w:rPr>
-        <w:t>Parrales</w:t>
-      </w:r>
-      <w:proofErr w:type="spellEnd"/>
-      <w:r>
-        <w:rPr>
-          <w:rFonts w:ascii="Times New Roman" w:hAnsi="Times New Roman" w:cs="Times New Roman"/>
-          <w:sz w:val="28"/>
-          <w:szCs w:val="28"/>
-          <w:lang w:val="en-US"/>
-        </w:rPr>
-        <w:t xml:space="preserve"> B.</w:t>
+        <w:t>Ph.D. Franklin Parrales B.</w:t>
       </w:r>
     </w:p>
     <w:p>
@@ -2050,18 +2030,8 @@
           <w:sz w:val="24"/>
           <w:szCs w:val="24"/>
         </w:rPr>
-        <w:t xml:space="preserve"> las principales funcionalidades del Administrador y </w:t>
-      </w:r>
-      <w:proofErr w:type="gramStart"/>
-      <w:r>
-        <w:rPr>
-          <w:rFonts w:ascii="Times New Roman" w:hAnsi="Times New Roman" w:cs="Times New Roman"/>
-          <w:sz w:val="24"/>
-          <w:szCs w:val="24"/>
-        </w:rPr>
-        <w:t>Secretaria</w:t>
-      </w:r>
-      <w:proofErr w:type="gramEnd"/>
+        <w:t xml:space="preserve"> las principales funcionalidades del Administrador y Secretaria</w:t>
+      </w:r>
       <w:r>
         <w:rPr>
           <w:rFonts w:ascii="Times New Roman" w:hAnsi="Times New Roman" w:cs="Times New Roman"/>
@@ -2310,19 +2280,8 @@
           <w:bCs/>
           <w:color w:val="000000" w:themeColor="text1"/>
         </w:rPr>
-        <w:t xml:space="preserve">Módulo </w:t>
-      </w:r>
-      <w:proofErr w:type="gramStart"/>
-      <w:r>
-        <w:rPr>
-          <w:rFonts w:ascii="Times New Roman" w:hAnsi="Times New Roman" w:cs="Times New Roman"/>
-          <w:b/>
-          <w:bCs/>
-          <w:color w:val="000000" w:themeColor="text1"/>
-        </w:rPr>
-        <w:t>Secretaria</w:t>
-      </w:r>
-      <w:proofErr w:type="gramEnd"/>
+        <w:t>Módulo Secretaria</w:t>
+      </w:r>
       <w:r>
         <w:rPr>
           <w:rFonts w:ascii="Times New Roman" w:hAnsi="Times New Roman" w:cs="Times New Roman"/>
@@ -2376,15 +2335,55 @@
           <w:sz w:val="24"/>
           <w:szCs w:val="24"/>
         </w:rPr>
-        <w:t>. La secretaria tendrá incorporado un menú propio donde podrá añadir, modifica y eliminar Choferes, Vehículos y Clientes</w:t>
-      </w:r>
-      <w:r>
-        <w:rPr>
-          <w:rFonts w:ascii="Times New Roman" w:hAnsi="Times New Roman" w:cs="Times New Roman"/>
-          <w:sz w:val="24"/>
-          <w:szCs w:val="24"/>
-        </w:rPr>
-        <w:t xml:space="preserve">. </w:t>
+        <w:t>. La secretaria tendrá incorporado un menú propio donde podrá añadir, modifica y eliminar Choferes, Vehículos</w:t>
+      </w:r>
+      <w:r>
+        <w:rPr>
+          <w:rFonts w:ascii="Times New Roman" w:hAnsi="Times New Roman" w:cs="Times New Roman"/>
+          <w:sz w:val="24"/>
+          <w:szCs w:val="24"/>
+        </w:rPr>
+        <w:t xml:space="preserve">, </w:t>
+      </w:r>
+      <w:r>
+        <w:rPr>
+          <w:rFonts w:ascii="Times New Roman" w:hAnsi="Times New Roman" w:cs="Times New Roman"/>
+          <w:sz w:val="24"/>
+          <w:szCs w:val="24"/>
+        </w:rPr>
+        <w:t>Clientes</w:t>
+      </w:r>
+      <w:r>
+        <w:rPr>
+          <w:rFonts w:ascii="Times New Roman" w:hAnsi="Times New Roman" w:cs="Times New Roman"/>
+          <w:sz w:val="24"/>
+          <w:szCs w:val="24"/>
+        </w:rPr>
+        <w:t xml:space="preserve"> y Pedidos</w:t>
+      </w:r>
+      <w:r>
+        <w:rPr>
+          <w:rFonts w:ascii="Times New Roman" w:hAnsi="Times New Roman" w:cs="Times New Roman"/>
+          <w:sz w:val="24"/>
+          <w:szCs w:val="24"/>
+        </w:rPr>
+        <w:t xml:space="preserve"> además podrá asignar vehículos y pedidos a </w:t>
+      </w:r>
+      <w:r>
+        <w:rPr>
+          <w:rFonts w:ascii="Times New Roman" w:hAnsi="Times New Roman" w:cs="Times New Roman"/>
+          <w:sz w:val="24"/>
+          <w:szCs w:val="24"/>
+        </w:rPr>
+        <w:t>choferes.</w:t>
+      </w:r>
+      <w:r>
+        <w:rPr>
+          <w:rFonts w:ascii="Times New Roman" w:hAnsi="Times New Roman" w:cs="Times New Roman"/>
+          <w:sz w:val="24"/>
+          <w:szCs w:val="24"/>
+        </w:rPr>
+        <w:t xml:space="preserve"> </w:t>
       </w:r>
     </w:p>
     <w:p>
@@ -2580,8 +2579,10 @@
     </w:p>
     <w:p>
       <w:pPr>
+        <w:pStyle w:val="Prrafodelista"/>
         <w:spacing w:line="360" w:lineRule="auto"/>
-        <w:ind w:left="708" w:firstLine="708"/>
+        <w:ind w:firstLine="708"/>
+        <w:jc w:val="both"/>
         <w:rPr>
           <w:rFonts w:ascii="Times New Roman" w:hAnsi="Times New Roman" w:cs="Times New Roman"/>
           <w:sz w:val="24"/>
@@ -2628,11 +2629,26 @@
         </w:rPr>
         <w:t xml:space="preserve"> todos los choferes que se han registrado en el sistema y la lógica para su gestión.</w:t>
       </w:r>
+      <w:r>
+        <w:rPr>
+          <w:rFonts w:ascii="Times New Roman" w:hAnsi="Times New Roman" w:cs="Times New Roman"/>
+          <w:sz w:val="24"/>
+          <w:szCs w:val="24"/>
+        </w:rPr>
+        <w:t xml:space="preserve"> </w:t>
+      </w:r>
+      <w:r>
+        <w:rPr>
+          <w:rFonts w:ascii="Times New Roman" w:hAnsi="Times New Roman" w:cs="Times New Roman"/>
+          <w:sz w:val="24"/>
+          <w:szCs w:val="24"/>
+        </w:rPr>
+        <w:t>Tiene un menú propio en donde puede cambiar su estado de disponibilidad, también puede finalizar envíos y liberar vehículos que se le han sido asignados.</w:t>
+      </w:r>
     </w:p>
     <w:p>
       <w:pPr>
         <w:spacing w:line="360" w:lineRule="auto"/>
-        <w:ind w:left="708" w:firstLine="708"/>
         <w:rPr>
           <w:rFonts w:ascii="Times New Roman" w:hAnsi="Times New Roman" w:cs="Times New Roman"/>
           <w:sz w:val="24"/>
@@ -2740,7 +2756,252 @@
         <w:rPr>
           <w:noProof/>
         </w:rPr>
-        <w:lastRenderedPageBreak/>
+        <mc:AlternateContent>
+          <mc:Choice Requires="wps">
+            <w:drawing>
+              <wp:anchor distT="0" distB="0" distL="114300" distR="114300" simplePos="0" relativeHeight="251683840" behindDoc="0" locked="0" layoutInCell="1" allowOverlap="1" wp14:anchorId="07B7120D" wp14:editId="5D072749">
+                <wp:simplePos x="0" y="0"/>
+                <wp:positionH relativeFrom="column">
+                  <wp:posOffset>1710690</wp:posOffset>
+                </wp:positionH>
+                <wp:positionV relativeFrom="paragraph">
+                  <wp:posOffset>6689090</wp:posOffset>
+                </wp:positionV>
+                <wp:extent cx="1171575" cy="552450"/>
+                <wp:effectExtent l="0" t="0" r="28575" b="19050"/>
+                <wp:wrapNone/>
+                <wp:docPr id="14" name="Elipse 14"/>
+                <wp:cNvGraphicFramePr/>
+                <a:graphic xmlns:a="http://schemas.openxmlformats.org/drawingml/2006/main">
+                  <a:graphicData uri="http://schemas.microsoft.com/office/word/2010/wordprocessingShape">
+                    <wps:wsp>
+                      <wps:cNvSpPr/>
+                      <wps:spPr>
+                        <a:xfrm>
+                          <a:off x="0" y="0"/>
+                          <a:ext cx="1171575" cy="552450"/>
+                        </a:xfrm>
+                        <a:prstGeom prst="ellipse">
+                          <a:avLst/>
+                        </a:prstGeom>
+                        <a:noFill/>
+                        <a:ln w="9525" cap="flat" cmpd="sng" algn="ctr">
+                          <a:solidFill>
+                            <a:schemeClr val="accent2"/>
+                          </a:solidFill>
+                          <a:prstDash val="solid"/>
+                          <a:round/>
+                          <a:headEnd type="none" w="med" len="med"/>
+                          <a:tailEnd type="none" w="med" len="med"/>
+                        </a:ln>
+                      </wps:spPr>
+                      <wps:style>
+                        <a:lnRef idx="0">
+                          <a:scrgbClr r="0" g="0" b="0"/>
+                        </a:lnRef>
+                        <a:fillRef idx="0">
+                          <a:scrgbClr r="0" g="0" b="0"/>
+                        </a:fillRef>
+                        <a:effectRef idx="0">
+                          <a:scrgbClr r="0" g="0" b="0"/>
+                        </a:effectRef>
+                        <a:fontRef idx="minor">
+                          <a:schemeClr val="accent2"/>
+                        </a:fontRef>
+                      </wps:style>
+                      <wps:bodyPr rot="0" spcFirstLastPara="0" vertOverflow="overflow" horzOverflow="overflow" vert="horz" wrap="square" lIns="91440" tIns="45720" rIns="91440" bIns="45720" numCol="1" spcCol="0" rtlCol="0" fromWordArt="0" anchor="ctr" anchorCtr="0" forceAA="0" compatLnSpc="1">
+                        <a:prstTxWarp prst="textNoShape">
+                          <a:avLst/>
+                        </a:prstTxWarp>
+                        <a:noAutofit/>
+                      </wps:bodyPr>
+                    </wps:wsp>
+                  </a:graphicData>
+                </a:graphic>
+                <wp14:sizeRelH relativeFrom="margin">
+                  <wp14:pctWidth>0</wp14:pctWidth>
+                </wp14:sizeRelH>
+                <wp14:sizeRelV relativeFrom="margin">
+                  <wp14:pctHeight>0</wp14:pctHeight>
+                </wp14:sizeRelV>
+              </wp:anchor>
+            </w:drawing>
+          </mc:Choice>
+          <mc:Fallback>
+            <w:pict>
+              <v:oval w14:anchorId="78686A67" id="Elipse 14" o:spid="_x0000_s1026" style="position:absolute;margin-left:134.7pt;margin-top:526.7pt;width:92.25pt;height:43.5pt;z-index:251683840;visibility:visible;mso-wrap-style:square;mso-width-percent:0;mso-height-percent:0;mso-wrap-distance-left:9pt;mso-wrap-distance-top:0;mso-wrap-distance-right:9pt;mso-wrap-distance-bottom:0;mso-position-horizontal:absolute;mso-position-horizontal-relative:text;mso-position-vertical:absolute;mso-position-vertical-relative:text;mso-width-percent:0;mso-height-percent:0;mso-width-relative:margin;mso-height-relative:margin;v-text-anchor:middle" o:gfxdata="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" filled="f" strokecolor="#ed7d31 [3205]"/>
+            </w:pict>
+          </mc:Fallback>
+        </mc:AlternateContent>
+      </w:r>
+      <w:r>
+        <w:rPr>
+          <w:noProof/>
+        </w:rPr>
+        <mc:AlternateContent>
+          <mc:Choice Requires="wps">
+            <w:drawing>
+              <wp:anchor distT="0" distB="0" distL="114300" distR="114300" simplePos="0" relativeHeight="251681792" behindDoc="0" locked="0" layoutInCell="1" allowOverlap="1" wp14:anchorId="57DB4496" wp14:editId="3C5ABA72">
+                <wp:simplePos x="0" y="0"/>
+                <wp:positionH relativeFrom="column">
+                  <wp:posOffset>3044190</wp:posOffset>
+                </wp:positionH>
+                <wp:positionV relativeFrom="paragraph">
+                  <wp:posOffset>3926840</wp:posOffset>
+                </wp:positionV>
+                <wp:extent cx="1171575" cy="552450"/>
+                <wp:effectExtent l="0" t="0" r="28575" b="19050"/>
+                <wp:wrapNone/>
+                <wp:docPr id="13" name="Elipse 13"/>
+                <wp:cNvGraphicFramePr/>
+                <a:graphic xmlns:a="http://schemas.openxmlformats.org/drawingml/2006/main">
+                  <a:graphicData uri="http://schemas.microsoft.com/office/word/2010/wordprocessingShape">
+                    <wps:wsp>
+                      <wps:cNvSpPr/>
+                      <wps:spPr>
+                        <a:xfrm>
+                          <a:off x="0" y="0"/>
+                          <a:ext cx="1171575" cy="552450"/>
+                        </a:xfrm>
+                        <a:prstGeom prst="ellipse">
+                          <a:avLst/>
+                        </a:prstGeom>
+                        <a:noFill/>
+                        <a:ln w="9525" cap="flat" cmpd="sng" algn="ctr">
+                          <a:solidFill>
+                            <a:schemeClr val="accent2"/>
+                          </a:solidFill>
+                          <a:prstDash val="solid"/>
+                          <a:round/>
+                          <a:headEnd type="none" w="med" len="med"/>
+                          <a:tailEnd type="none" w="med" len="med"/>
+                        </a:ln>
+                      </wps:spPr>
+                      <wps:style>
+                        <a:lnRef idx="0">
+                          <a:scrgbClr r="0" g="0" b="0"/>
+                        </a:lnRef>
+                        <a:fillRef idx="0">
+                          <a:scrgbClr r="0" g="0" b="0"/>
+                        </a:fillRef>
+                        <a:effectRef idx="0">
+                          <a:scrgbClr r="0" g="0" b="0"/>
+                        </a:effectRef>
+                        <a:fontRef idx="minor">
+                          <a:schemeClr val="accent2"/>
+                        </a:fontRef>
+                      </wps:style>
+                      <wps:bodyPr rot="0" spcFirstLastPara="0" vertOverflow="overflow" horzOverflow="overflow" vert="horz" wrap="square" lIns="91440" tIns="45720" rIns="91440" bIns="45720" numCol="1" spcCol="0" rtlCol="0" fromWordArt="0" anchor="ctr" anchorCtr="0" forceAA="0" compatLnSpc="1">
+                        <a:prstTxWarp prst="textNoShape">
+                          <a:avLst/>
+                        </a:prstTxWarp>
+                        <a:noAutofit/>
+                      </wps:bodyPr>
+                    </wps:wsp>
+                  </a:graphicData>
+                </a:graphic>
+                <wp14:sizeRelH relativeFrom="margin">
+                  <wp14:pctWidth>0</wp14:pctWidth>
+                </wp14:sizeRelH>
+                <wp14:sizeRelV relativeFrom="margin">
+                  <wp14:pctHeight>0</wp14:pctHeight>
+                </wp14:sizeRelV>
+              </wp:anchor>
+            </w:drawing>
+          </mc:Choice>
+          <mc:Fallback>
+            <w:pict>
+              <v:oval w14:anchorId="6D54A0B9" id="Elipse 13" o:spid="_x0000_s1026" style="position:absolute;margin-left:239.7pt;margin-top:309.2pt;width:92.25pt;height:43.5pt;z-index:251681792;visibility:visible;mso-wrap-style:square;mso-width-percent:0;mso-height-percent:0;mso-wrap-distance-left:9pt;mso-wrap-distance-top:0;mso-wrap-distance-right:9pt;mso-wrap-distance-bottom:0;mso-position-horizontal:absolute;mso-position-horizontal-relative:text;mso-position-vertical:absolute;mso-position-vertical-relative:text;mso-width-percent:0;mso-height-percent:0;mso-width-relative:margin;mso-height-relative:margin;v-text-anchor:middle" o:gfxdata="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" filled="f" strokecolor="#ed7d31 [3205]"/>
+            </w:pict>
+          </mc:Fallback>
+        </mc:AlternateContent>
+      </w:r>
+      <w:r>
+        <w:rPr>
+          <w:noProof/>
+        </w:rPr>
+        <mc:AlternateContent>
+          <mc:Choice Requires="wps">
+            <w:drawing>
+              <wp:anchor distT="0" distB="0" distL="114300" distR="114300" simplePos="0" relativeHeight="251679744" behindDoc="0" locked="0" layoutInCell="1" allowOverlap="1" wp14:anchorId="656A6917" wp14:editId="34F4C5BD">
+                <wp:simplePos x="0" y="0"/>
+                <wp:positionH relativeFrom="column">
+                  <wp:posOffset>396240</wp:posOffset>
+                </wp:positionH>
+                <wp:positionV relativeFrom="paragraph">
+                  <wp:posOffset>3107690</wp:posOffset>
+                </wp:positionV>
+                <wp:extent cx="1171575" cy="552450"/>
+                <wp:effectExtent l="0" t="0" r="28575" b="19050"/>
+                <wp:wrapNone/>
+                <wp:docPr id="12" name="Elipse 12"/>
+                <wp:cNvGraphicFramePr/>
+                <a:graphic xmlns:a="http://schemas.openxmlformats.org/drawingml/2006/main">
+                  <a:graphicData uri="http://schemas.microsoft.com/office/word/2010/wordprocessingShape">
+                    <wps:wsp>
+                      <wps:cNvSpPr/>
+                      <wps:spPr>
+                        <a:xfrm>
+                          <a:off x="0" y="0"/>
+                          <a:ext cx="1171575" cy="552450"/>
+                        </a:xfrm>
+                        <a:prstGeom prst="ellipse">
+                          <a:avLst/>
+                        </a:prstGeom>
+                        <a:noFill/>
+                        <a:ln w="9525" cap="flat" cmpd="sng" algn="ctr">
+                          <a:solidFill>
+                            <a:schemeClr val="accent2"/>
+                          </a:solidFill>
+                          <a:prstDash val="solid"/>
+                          <a:round/>
+                          <a:headEnd type="none" w="med" len="med"/>
+                          <a:tailEnd type="none" w="med" len="med"/>
+                        </a:ln>
+                      </wps:spPr>
+                      <wps:style>
+                        <a:lnRef idx="0">
+                          <a:scrgbClr r="0" g="0" b="0"/>
+                        </a:lnRef>
+                        <a:fillRef idx="0">
+                          <a:scrgbClr r="0" g="0" b="0"/>
+                        </a:fillRef>
+                        <a:effectRef idx="0">
+                          <a:scrgbClr r="0" g="0" b="0"/>
+                        </a:effectRef>
+                        <a:fontRef idx="minor">
+                          <a:schemeClr val="accent2"/>
+                        </a:fontRef>
+                      </wps:style>
+                      <wps:bodyPr rot="0" spcFirstLastPara="0" vertOverflow="overflow" horzOverflow="overflow" vert="horz" wrap="square" lIns="91440" tIns="45720" rIns="91440" bIns="45720" numCol="1" spcCol="0" rtlCol="0" fromWordArt="0" anchor="ctr" anchorCtr="0" forceAA="0" compatLnSpc="1">
+                        <a:prstTxWarp prst="textNoShape">
+                          <a:avLst/>
+                        </a:prstTxWarp>
+                        <a:noAutofit/>
+                      </wps:bodyPr>
+                    </wps:wsp>
+                  </a:graphicData>
+                </a:graphic>
+                <wp14:sizeRelH relativeFrom="margin">
+                  <wp14:pctWidth>0</wp14:pctWidth>
+                </wp14:sizeRelH>
+                <wp14:sizeRelV relativeFrom="margin">
+                  <wp14:pctHeight>0</wp14:pctHeight>
+                </wp14:sizeRelV>
+              </wp:anchor>
+            </w:drawing>
+          </mc:Choice>
+          <mc:Fallback>
+            <w:pict>
+              <v:oval w14:anchorId="6E0A6C57" id="Elipse 12" o:spid="_x0000_s1026" style="position:absolute;margin-left:31.2pt;margin-top:244.7pt;width:92.25pt;height:43.5pt;z-index:251679744;visibility:visible;mso-wrap-style:square;mso-width-percent:0;mso-height-percent:0;mso-wrap-distance-left:9pt;mso-wrap-distance-top:0;mso-wrap-distance-right:9pt;mso-wrap-distance-bottom:0;mso-position-horizontal:absolute;mso-position-horizontal-relative:text;mso-position-vertical:absolute;mso-position-vertical-relative:text;mso-width-percent:0;mso-height-percent:0;mso-width-relative:margin;mso-height-relative:margin;v-text-anchor:middle" o:gfxdata="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" filled="f" strokecolor="#ed7d31 [3205]"/>
+            </w:pict>
+          </mc:Fallback>
+        </mc:AlternateContent>
+      </w:r>
+      <w:r>
+        <w:rPr>
+          <w:noProof/>
+        </w:rPr>
         <mc:AlternateContent>
           <mc:Choice Requires="wps">
             <w:drawing>
@@ -2976,7 +3237,7 @@
               </wp:anchor>
             </w:drawing>
           </mc:Choice>
-          <mc:Fallback xmlns:a14="http://schemas.microsoft.com/office/drawing/2010/main" xmlns:pic="http://schemas.openxmlformats.org/drawingml/2006/picture" xmlns:a="http://schemas.openxmlformats.org/drawingml/2006/main">
+          <mc:Fallback xmlns:a="http://schemas.openxmlformats.org/drawingml/2006/main" xmlns:pic="http://schemas.openxmlformats.org/drawingml/2006/picture" xmlns:a14="http://schemas.microsoft.com/office/drawing/2010/main">
             <w:pict>
               <v:oval id="Elipse 3" style="position:absolute;margin-left:28.2pt;margin-top:301.15pt;width:90.75pt;height:51.75pt;z-index:251663360;visibility:visible;mso-wrap-style:square;mso-width-percent:0;mso-height-percent:0;mso-wrap-distance-left:9pt;mso-wrap-distance-top:0;mso-wrap-distance-right:9pt;mso-wrap-distance-bottom:0;mso-position-horizontal:absolute;mso-position-horizontal-relative:text;mso-position-vertical:absolute;mso-position-vertical-relative:text;mso-width-percent:0;mso-height-percent:0;mso-width-relative:margin;mso-height-relative:margin;v-text-anchor:middle" o:spid="_x0000_s1026" filled="f" strokecolor="#ed7d31 [3205]" w14:anchorId="304F72F8" o:gfxdata="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"/>
             </w:pict>
@@ -3058,7 +3319,7 @@
               </wp:anchor>
             </w:drawing>
           </mc:Choice>
-          <mc:Fallback xmlns:a14="http://schemas.microsoft.com/office/drawing/2010/main" xmlns:pic="http://schemas.openxmlformats.org/drawingml/2006/picture" xmlns:a="http://schemas.openxmlformats.org/drawingml/2006/main">
+          <mc:Fallback xmlns:a="http://schemas.openxmlformats.org/drawingml/2006/main" xmlns:pic="http://schemas.openxmlformats.org/drawingml/2006/picture" xmlns:a14="http://schemas.microsoft.com/office/drawing/2010/main">
             <w:pict>
               <v:oval id="Elipse 5" style="position:absolute;margin-left:31.2pt;margin-top:593.65pt;width:93pt;height:49.5pt;z-index:251667456;visibility:visible;mso-wrap-style:square;mso-width-percent:0;mso-height-percent:0;mso-wrap-distance-left:9pt;mso-wrap-distance-top:0;mso-wrap-distance-right:9pt;mso-wrap-distance-bottom:0;mso-position-horizontal:absolute;mso-position-horizontal-relative:text;mso-position-vertical:absolute;mso-position-vertical-relative:text;mso-width-percent:0;mso-height-percent:0;mso-width-relative:margin;mso-height-relative:margin;v-text-anchor:middle" o:spid="_x0000_s1026" filled="f" strokecolor="#ed7d31 [3205]" w14:anchorId="5CA6E1D4" o:gfxdata="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"/>
             </w:pict>
@@ -3140,7 +3401,7 @@
               </wp:anchor>
             </w:drawing>
           </mc:Choice>
-          <mc:Fallback xmlns:a14="http://schemas.microsoft.com/office/drawing/2010/main" xmlns:pic="http://schemas.openxmlformats.org/drawingml/2006/picture" xmlns:a="http://schemas.openxmlformats.org/drawingml/2006/main">
+          <mc:Fallback xmlns:a="http://schemas.openxmlformats.org/drawingml/2006/main" xmlns:pic="http://schemas.openxmlformats.org/drawingml/2006/picture" xmlns:a14="http://schemas.microsoft.com/office/drawing/2010/main">
             <w:pict>
               <v:oval id="Elipse 11" style="position:absolute;margin-left:241.95pt;margin-top:523.9pt;width:93pt;height:49.5pt;z-index:251673600;visibility:visible;mso-wrap-style:square;mso-width-percent:0;mso-height-percent:0;mso-wrap-distance-left:9pt;mso-wrap-distance-top:0;mso-wrap-distance-right:9pt;mso-wrap-distance-bottom:0;mso-position-horizontal:absolute;mso-position-horizontal-relative:text;mso-position-vertical:absolute;mso-position-vertical-relative:text;mso-width-percent:0;mso-height-percent:0;mso-width-relative:margin;mso-height-relative:margin;v-text-anchor:middle" o:spid="_x0000_s1026" filled="f" strokecolor="#ed7d31 [3205]" w14:anchorId="73AE889A" o:gfxdata="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"/>
             </w:pict>
@@ -3222,7 +3483,7 @@
               </wp:anchor>
             </w:drawing>
           </mc:Choice>
-          <mc:Fallback xmlns:a14="http://schemas.microsoft.com/office/drawing/2010/main" xmlns:pic="http://schemas.openxmlformats.org/drawingml/2006/picture" xmlns:a="http://schemas.openxmlformats.org/drawingml/2006/main">
+          <mc:Fallback xmlns:a="http://schemas.openxmlformats.org/drawingml/2006/main" xmlns:pic="http://schemas.openxmlformats.org/drawingml/2006/picture" xmlns:a14="http://schemas.microsoft.com/office/drawing/2010/main">
             <w:pict>
               <v:oval id="Elipse 4" style="position:absolute;margin-left:244.95pt;margin-top:450.4pt;width:87pt;height:47.25pt;z-index:251665408;visibility:visible;mso-wrap-style:square;mso-width-percent:0;mso-height-percent:0;mso-wrap-distance-left:9pt;mso-wrap-distance-top:0;mso-wrap-distance-right:9pt;mso-wrap-distance-bottom:0;mso-position-horizontal:absolute;mso-position-horizontal-relative:text;mso-position-vertical:absolute;mso-position-vertical-relative:text;mso-width-percent:0;mso-height-percent:0;mso-width-relative:margin;mso-height-relative:margin;v-text-anchor:middle" o:spid="_x0000_s1026" filled="f" strokecolor="#ed7d31 [3205]" w14:anchorId="2A0BDEFB" o:gfxdata="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"/>
             </w:pict>
@@ -3304,7 +3565,7 @@
               </wp:anchor>
             </w:drawing>
           </mc:Choice>
-          <mc:Fallback xmlns:a14="http://schemas.microsoft.com/office/drawing/2010/main" xmlns:pic="http://schemas.openxmlformats.org/drawingml/2006/picture" xmlns:a="http://schemas.openxmlformats.org/drawingml/2006/main">
+          <mc:Fallback xmlns:a="http://schemas.openxmlformats.org/drawingml/2006/main" xmlns:pic="http://schemas.openxmlformats.org/drawingml/2006/picture" xmlns:a14="http://schemas.microsoft.com/office/drawing/2010/main">
             <w:pict>
               <v:oval id="Elipse 8" style="position:absolute;margin-left:128.7pt;margin-top:452.65pt;width:101.25pt;height:47.25pt;z-index:251671552;visibility:visible;mso-wrap-style:square;mso-width-percent:0;mso-height-percent:0;mso-wrap-distance-left:9pt;mso-wrap-distance-top:0;mso-wrap-distance-right:9pt;mso-wrap-distance-bottom:0;mso-position-horizontal:absolute;mso-position-horizontal-relative:text;mso-position-vertical:absolute;mso-position-vertical-relative:text;mso-width-percent:0;mso-height-percent:0;mso-width-relative:margin;mso-height-relative:margin;v-text-anchor:middle" o:spid="_x0000_s1026" filled="f" strokecolor="#ed7d31 [3205]" w14:anchorId="29AE4F7B" o:gfxdata="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"/>
             </w:pict>
@@ -3386,7 +3647,7 @@
               </wp:anchor>
             </w:drawing>
           </mc:Choice>
-          <mc:Fallback xmlns:a14="http://schemas.microsoft.com/office/drawing/2010/main" xmlns:pic="http://schemas.openxmlformats.org/drawingml/2006/picture" xmlns:a="http://schemas.openxmlformats.org/drawingml/2006/main">
+          <mc:Fallback xmlns:a="http://schemas.openxmlformats.org/drawingml/2006/main" xmlns:pic="http://schemas.openxmlformats.org/drawingml/2006/picture" xmlns:a14="http://schemas.microsoft.com/office/drawing/2010/main">
             <w:pict>
               <v:oval id="Elipse 6" style="position:absolute;margin-left:37.95pt;margin-top:451.15pt;width:78.75pt;height:45.75pt;z-index:251669504;visibility:visible;mso-wrap-style:square;mso-width-percent:0;mso-height-percent:0;mso-wrap-distance-left:9pt;mso-wrap-distance-top:0;mso-wrap-distance-right:9pt;mso-wrap-distance-bottom:0;mso-position-horizontal:absolute;mso-position-horizontal-relative:text;mso-position-vertical:absolute;mso-position-vertical-relative:text;mso-width-percent:0;mso-height-percent:0;mso-width-relative:margin;mso-height-relative:margin;v-text-anchor:middle" o:spid="_x0000_s1026" filled="f" strokecolor="#ed7d31 [3205]" w14:anchorId="215C7358" o:gfxdata="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"/>
             </w:pict>
@@ -3468,7 +3729,7 @@
               </wp:anchor>
             </w:drawing>
           </mc:Choice>
-          <mc:Fallback xmlns:a14="http://schemas.microsoft.com/office/drawing/2010/main" xmlns:pic="http://schemas.openxmlformats.org/drawingml/2006/picture" xmlns:a="http://schemas.openxmlformats.org/drawingml/2006/main">
+          <mc:Fallback xmlns:a="http://schemas.openxmlformats.org/drawingml/2006/main" xmlns:pic="http://schemas.openxmlformats.org/drawingml/2006/picture" xmlns:a14="http://schemas.microsoft.com/office/drawing/2010/main">
             <w:pict>
               <v:oval id="Elipse 2" style="position:absolute;margin-left:238.15pt;margin-top:242.65pt;width:92.25pt;height:43.5pt;z-index:251661312;visibility:visible;mso-wrap-style:square;mso-width-percent:0;mso-height-percent:0;mso-wrap-distance-left:9pt;mso-wrap-distance-top:0;mso-wrap-distance-right:9pt;mso-wrap-distance-bottom:0;mso-position-horizontal:absolute;mso-position-horizontal-relative:text;mso-position-vertical:absolute;mso-position-vertical-relative:text;mso-width-percent:0;mso-height-percent:0;mso-width-relative:margin;mso-height-relative:margin;v-text-anchor:middle" o:spid="_x0000_s1026" filled="f" strokecolor="#ed7d31 [3205]" w14:anchorId="12C49B36" o:gfxdata="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"/>
             </w:pict>
@@ -3550,7 +3811,7 @@
               </wp:anchor>
             </w:drawing>
           </mc:Choice>
-          <mc:Fallback xmlns:a14="http://schemas.microsoft.com/office/drawing/2010/main" xmlns:pic="http://schemas.openxmlformats.org/drawingml/2006/picture" xmlns:a="http://schemas.openxmlformats.org/drawingml/2006/main">
+          <mc:Fallback xmlns:a="http://schemas.openxmlformats.org/drawingml/2006/main" xmlns:pic="http://schemas.openxmlformats.org/drawingml/2006/picture" xmlns:a14="http://schemas.microsoft.com/office/drawing/2010/main">
             <w:pict>
               <v:oval id="Elipse 1" style="position:absolute;margin-left:125.7pt;margin-top:31.9pt;width:113.25pt;height:63pt;z-index:251659264;visibility:visible;mso-wrap-style:square;mso-width-percent:0;mso-height-percent:0;mso-wrap-distance-left:9pt;mso-wrap-distance-top:0;mso-wrap-distance-right:9pt;mso-wrap-distance-bottom:0;mso-position-horizontal:absolute;mso-position-horizontal-relative:text;mso-position-vertical:absolute;mso-position-vertical-relative:text;mso-width-percent:0;mso-height-percent:0;mso-width-relative:margin;mso-height-relative:margin;v-text-anchor:middle" o:spid="_x0000_s1026" filled="f" strokecolor="#ed7d31 [3205]" w14:anchorId="5306F4BB" o:gfxdata="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"/>
             </w:pict>
@@ -4089,23 +4350,7 @@
           <w:sz w:val="24"/>
           <w:szCs w:val="24"/>
         </w:rPr>
-        <w:t xml:space="preserve">Un Lenguaje de Consulta Estructurado. Un tipo de lenguaje de programación que te permite manipular y descargar datos de una base de datos. Tiene capacidad de hacer cálculos avanzados y álgebra. Es utilizado en la mayoría de </w:t>
-      </w:r>
-      <w:r>
-        <w:rPr>
-          <w:rFonts w:ascii="Times New Roman" w:hAnsi="Times New Roman" w:cs="Times New Roman"/>
-          <w:sz w:val="24"/>
-          <w:szCs w:val="24"/>
-        </w:rPr>
-        <w:t>las empresas</w:t>
-      </w:r>
-      <w:r>
-        <w:rPr>
-          <w:rFonts w:ascii="Times New Roman" w:hAnsi="Times New Roman" w:cs="Times New Roman"/>
-          <w:sz w:val="24"/>
-          <w:szCs w:val="24"/>
-        </w:rPr>
-        <w:t xml:space="preserve"> que almacenan datos en una base de datos. Ha sido y sigue siendo el lenguaje de programación más usado para bases de datos relacionales.</w:t>
+        <w:t>Un Lenguaje de Consulta Estructurado. Un tipo de lenguaje de programación que te permite manipular y descargar datos de una base de datos. Tiene capacidad de hacer cálculos avanzados y álgebra. Es utilizado en la mayoría de las empresas que almacenan datos en una base de datos. Ha sido y sigue siendo el lenguaje de programación más usado para bases de datos relacionales.</w:t>
       </w:r>
     </w:p>
     <w:p/>
@@ -5370,7 +5615,6 @@
   <w:style w:type="character" w:default="1" w:styleId="Fuentedeprrafopredeter">
     <w:name w:val="Default Paragraph Font"/>
     <w:uiPriority w:val="1"/>
-    <w:semiHidden/>
     <w:unhideWhenUsed/>
   </w:style>
   <w:style w:type="table" w:default="1" w:styleId="Tablanormal">
